--- a/BT/BT Mini Project/Heath Related Records/BT_MP_Health_Record.docx
+++ b/BT/BT Mini Project/Heath Related Records/BT_MP_Health_Record.docx
@@ -765,17 +765,7 @@
                 <w:sz w:val="32"/>
                 <w:szCs w:val="32"/>
               </w:rPr>
-              <w:t>Amit Purohit</w:t>
-            </w:r>
-            <w:r>
-              <w:rPr>
-                <w:rFonts w:eastAsia="Times New Roman"/>
-                <w:b/>
-                <w:bCs/>
-                <w:sz w:val="32"/>
-                <w:szCs w:val="32"/>
-              </w:rPr>
-              <w:t xml:space="preserve"> </w:t>
+              <w:t xml:space="preserve">Amit Purohit </w:t>
             </w:r>
           </w:p>
         </w:tc>
@@ -1212,6 +1202,12 @@
         <w:sectPr>
           <w:pgSz w:w="11900" w:h="16838"/>
           <w:pgMar w:top="1440" w:right="1440" w:bottom="1440" w:left="1440" w:header="0" w:footer="0" w:gutter="0"/>
+          <w:pgBorders w:offsetFrom="page">
+            <w:top w:val="single" w:sz="4" w:space="24" w:color="auto"/>
+            <w:left w:val="single" w:sz="4" w:space="24" w:color="auto"/>
+            <w:bottom w:val="single" w:sz="4" w:space="24" w:color="auto"/>
+            <w:right w:val="single" w:sz="4" w:space="24" w:color="auto"/>
+          </w:pgBorders>
           <w:cols w:space="720" w:equalWidth="0">
             <w:col w:w="9026"/>
           </w:cols>
@@ -1358,7 +1354,31 @@
           <w:sz w:val="24"/>
           <w:szCs w:val="24"/>
         </w:rPr>
-        <w:t>Group members: 41108 Medha Badamikar, 41117 Udayan Chavan, 41122 Tejas Deshpande</w:t>
+        <w:t xml:space="preserve">Group members: </w:t>
+      </w:r>
+      <w:r>
+        <w:rPr>
+          <w:rFonts w:eastAsia="Times New Roman"/>
+          <w:sz w:val="24"/>
+          <w:szCs w:val="24"/>
+        </w:rPr>
+        <w:t xml:space="preserve">Anuj Mutha, Nidhi </w:t>
+      </w:r>
+      <w:r>
+        <w:rPr>
+          <w:rFonts w:eastAsia="Times New Roman"/>
+          <w:sz w:val="24"/>
+          <w:szCs w:val="24"/>
+        </w:rPr>
+        <w:t>Patil</w:t>
+      </w:r>
+      <w:r>
+        <w:rPr>
+          <w:rFonts w:eastAsia="Times New Roman"/>
+          <w:sz w:val="24"/>
+          <w:szCs w:val="24"/>
+        </w:rPr>
+        <w:t>, Amit Purohit</w:t>
       </w:r>
     </w:p>
     <w:p>
@@ -1979,6 +1999,12 @@
         <w:sectPr>
           <w:pgSz w:w="11900" w:h="16838"/>
           <w:pgMar w:top="1414" w:right="1440" w:bottom="1059" w:left="1440" w:header="0" w:footer="0" w:gutter="0"/>
+          <w:pgBorders w:offsetFrom="page">
+            <w:top w:val="single" w:sz="4" w:space="24" w:color="auto"/>
+            <w:left w:val="single" w:sz="4" w:space="24" w:color="auto"/>
+            <w:bottom w:val="single" w:sz="4" w:space="24" w:color="auto"/>
+            <w:right w:val="single" w:sz="4" w:space="24" w:color="auto"/>
+          </w:pgBorders>
           <w:cols w:space="720" w:equalWidth="0">
             <w:col w:w="9026"/>
           </w:cols>
@@ -2044,48 +2070,54 @@
       <w:pPr>
         <w:ind w:left="40"/>
         <w:rPr>
-          <w:sz w:val="20"/>
-          <w:szCs w:val="20"/>
-        </w:rPr>
-      </w:pPr>
-      <w:r>
-        <w:rPr>
           <w:rFonts w:eastAsia="Times New Roman"/>
           <w:b/>
           <w:bCs/>
           <w:sz w:val="24"/>
           <w:szCs w:val="24"/>
         </w:rPr>
+      </w:pPr>
+      <w:r>
+        <w:rPr>
+          <w:rFonts w:eastAsia="Times New Roman"/>
+          <w:b/>
+          <w:bCs/>
+          <w:sz w:val="24"/>
+          <w:szCs w:val="24"/>
+        </w:rPr>
         <w:t>OUTPUT :</w:t>
       </w:r>
     </w:p>
     <w:p>
       <w:pPr>
-        <w:spacing w:line="20" w:lineRule="exact"/>
-        <w:rPr>
-          <w:sz w:val="20"/>
-          <w:szCs w:val="20"/>
-        </w:rPr>
-      </w:pPr>
-      <w:r>
-        <w:rPr>
-          <w:noProof/>
+        <w:ind w:left="40"/>
+        <w:rPr>
+          <w:rFonts w:eastAsia="Times New Roman"/>
+          <w:b/>
+          <w:bCs/>
+          <w:sz w:val="24"/>
+          <w:szCs w:val="24"/>
+        </w:rPr>
+      </w:pPr>
+    </w:p>
+    <w:p>
+      <w:pPr>
+        <w:ind w:left="40"/>
+        <w:rPr>
+          <w:sz w:val="20"/>
+          <w:szCs w:val="20"/>
+        </w:rPr>
+      </w:pPr>
+      <w:r>
+        <w:rPr>
           <w:sz w:val="20"/>
           <w:szCs w:val="20"/>
         </w:rPr>
         <w:drawing>
-          <wp:anchor distT="0" distB="0" distL="114300" distR="114300" simplePos="0" relativeHeight="251658240" behindDoc="1" locked="0" layoutInCell="0" allowOverlap="1" wp14:anchorId="15ED4F51" wp14:editId="4C08901F">
-            <wp:simplePos x="0" y="0"/>
-            <wp:positionH relativeFrom="column">
-              <wp:posOffset>-799465</wp:posOffset>
-            </wp:positionH>
-            <wp:positionV relativeFrom="paragraph">
-              <wp:posOffset>334010</wp:posOffset>
-            </wp:positionV>
-            <wp:extent cx="7331710" cy="5304790"/>
-            <wp:effectExtent l="0" t="0" r="0" b="0"/>
-            <wp:wrapNone/>
-            <wp:docPr id="2" name="Picture 2"/>
+          <wp:inline distT="0" distB="0" distL="0" distR="0" wp14:anchorId="18FFAFA5" wp14:editId="2E4A3C35">
+            <wp:extent cx="5727700" cy="4027028"/>
+            <wp:effectExtent l="0" t="0" r="6350" b="0"/>
+            <wp:docPr id="6" name="Picture 6" descr="Graphical user interface&#10;&#10;Description automatically generated"/>
             <wp:cNvGraphicFramePr>
               <a:graphicFrameLocks xmlns:a="http://schemas.openxmlformats.org/drawingml/2006/main" noChangeAspect="1"/>
             </wp:cNvGraphicFramePr>
@@ -2093,484 +2125,81 @@
               <a:graphicData uri="http://schemas.openxmlformats.org/drawingml/2006/picture">
                 <pic:pic xmlns:pic="http://schemas.openxmlformats.org/drawingml/2006/picture">
                   <pic:nvPicPr>
-                    <pic:cNvPr id="0" name="Picture 2"/>
-                    <pic:cNvPicPr>
-                      <a:picLocks noChangeAspect="1" noChangeArrowheads="1"/>
-                    </pic:cNvPicPr>
+                    <pic:cNvPr id="6" name="Picture 6" descr="Graphical user interface&#10;&#10;Description automatically generated"/>
+                    <pic:cNvPicPr/>
                   </pic:nvPicPr>
                   <pic:blipFill>
                     <a:blip r:embed="rId6"/>
-                    <a:srcRect/>
                     <a:stretch>
                       <a:fillRect/>
                     </a:stretch>
                   </pic:blipFill>
-                  <pic:spPr bwMode="auto">
+                  <pic:spPr>
                     <a:xfrm>
                       <a:off x="0" y="0"/>
-                      <a:ext cx="7331710" cy="5304790"/>
+                      <a:ext cx="5727700" cy="4027028"/>
                     </a:xfrm>
                     <a:prstGeom prst="rect">
                       <a:avLst/>
                     </a:prstGeom>
-                    <a:noFill/>
                   </pic:spPr>
                 </pic:pic>
               </a:graphicData>
             </a:graphic>
-          </wp:anchor>
+          </wp:inline>
         </w:drawing>
       </w:r>
     </w:p>
     <w:p>
       <w:pPr>
-        <w:spacing w:line="200" w:lineRule="exact"/>
-        <w:rPr>
-          <w:sz w:val="20"/>
-          <w:szCs w:val="20"/>
-        </w:rPr>
-      </w:pPr>
-    </w:p>
-    <w:p>
-      <w:pPr>
-        <w:spacing w:line="200" w:lineRule="exact"/>
-        <w:rPr>
-          <w:sz w:val="20"/>
-          <w:szCs w:val="20"/>
-        </w:rPr>
-      </w:pPr>
-    </w:p>
-    <w:p>
-      <w:pPr>
-        <w:spacing w:line="200" w:lineRule="exact"/>
-        <w:rPr>
-          <w:sz w:val="20"/>
-          <w:szCs w:val="20"/>
-        </w:rPr>
-      </w:pPr>
-    </w:p>
-    <w:p>
-      <w:pPr>
-        <w:spacing w:line="200" w:lineRule="exact"/>
-        <w:rPr>
-          <w:sz w:val="20"/>
-          <w:szCs w:val="20"/>
-        </w:rPr>
-      </w:pPr>
-    </w:p>
-    <w:p>
-      <w:pPr>
-        <w:spacing w:line="200" w:lineRule="exact"/>
-        <w:rPr>
-          <w:sz w:val="20"/>
-          <w:szCs w:val="20"/>
-        </w:rPr>
-      </w:pPr>
-    </w:p>
-    <w:p>
-      <w:pPr>
-        <w:spacing w:line="200" w:lineRule="exact"/>
-        <w:rPr>
-          <w:sz w:val="20"/>
-          <w:szCs w:val="20"/>
-        </w:rPr>
-      </w:pPr>
-    </w:p>
-    <w:p>
-      <w:pPr>
-        <w:spacing w:line="200" w:lineRule="exact"/>
-        <w:rPr>
-          <w:sz w:val="20"/>
-          <w:szCs w:val="20"/>
-        </w:rPr>
-      </w:pPr>
-    </w:p>
-    <w:p>
-      <w:pPr>
-        <w:spacing w:line="200" w:lineRule="exact"/>
-        <w:rPr>
-          <w:sz w:val="20"/>
-          <w:szCs w:val="20"/>
-        </w:rPr>
-      </w:pPr>
-    </w:p>
-    <w:p>
-      <w:pPr>
-        <w:spacing w:line="200" w:lineRule="exact"/>
-        <w:rPr>
-          <w:sz w:val="20"/>
-          <w:szCs w:val="20"/>
-        </w:rPr>
-      </w:pPr>
-    </w:p>
-    <w:p>
-      <w:pPr>
-        <w:spacing w:line="200" w:lineRule="exact"/>
-        <w:rPr>
-          <w:sz w:val="20"/>
-          <w:szCs w:val="20"/>
-        </w:rPr>
-      </w:pPr>
-    </w:p>
-    <w:p>
-      <w:pPr>
-        <w:spacing w:line="200" w:lineRule="exact"/>
-        <w:rPr>
-          <w:sz w:val="20"/>
-          <w:szCs w:val="20"/>
-        </w:rPr>
-      </w:pPr>
-    </w:p>
-    <w:p>
-      <w:pPr>
-        <w:spacing w:line="200" w:lineRule="exact"/>
-        <w:rPr>
-          <w:sz w:val="20"/>
-          <w:szCs w:val="20"/>
-        </w:rPr>
-      </w:pPr>
-    </w:p>
-    <w:p>
-      <w:pPr>
-        <w:spacing w:line="200" w:lineRule="exact"/>
-        <w:rPr>
-          <w:sz w:val="20"/>
-          <w:szCs w:val="20"/>
-        </w:rPr>
-      </w:pPr>
-    </w:p>
-    <w:p>
-      <w:pPr>
-        <w:spacing w:line="200" w:lineRule="exact"/>
-        <w:rPr>
-          <w:sz w:val="20"/>
-          <w:szCs w:val="20"/>
-        </w:rPr>
-      </w:pPr>
-    </w:p>
-    <w:p>
-      <w:pPr>
-        <w:spacing w:line="200" w:lineRule="exact"/>
-        <w:rPr>
-          <w:sz w:val="20"/>
-          <w:szCs w:val="20"/>
-        </w:rPr>
-      </w:pPr>
-    </w:p>
-    <w:p>
-      <w:pPr>
-        <w:spacing w:line="200" w:lineRule="exact"/>
-        <w:rPr>
-          <w:sz w:val="20"/>
-          <w:szCs w:val="20"/>
-        </w:rPr>
-      </w:pPr>
-    </w:p>
-    <w:p>
-      <w:pPr>
-        <w:spacing w:line="200" w:lineRule="exact"/>
-        <w:rPr>
-          <w:sz w:val="20"/>
-          <w:szCs w:val="20"/>
-        </w:rPr>
-      </w:pPr>
-    </w:p>
-    <w:p>
-      <w:pPr>
-        <w:spacing w:line="200" w:lineRule="exact"/>
-        <w:rPr>
-          <w:sz w:val="20"/>
-          <w:szCs w:val="20"/>
-        </w:rPr>
-      </w:pPr>
-    </w:p>
-    <w:p>
-      <w:pPr>
-        <w:spacing w:line="200" w:lineRule="exact"/>
-        <w:rPr>
-          <w:sz w:val="20"/>
-          <w:szCs w:val="20"/>
-        </w:rPr>
-      </w:pPr>
-    </w:p>
-    <w:p>
-      <w:pPr>
-        <w:spacing w:line="200" w:lineRule="exact"/>
-        <w:rPr>
-          <w:sz w:val="20"/>
-          <w:szCs w:val="20"/>
-        </w:rPr>
-      </w:pPr>
-    </w:p>
-    <w:p>
-      <w:pPr>
-        <w:spacing w:line="200" w:lineRule="exact"/>
-        <w:rPr>
-          <w:sz w:val="20"/>
-          <w:szCs w:val="20"/>
-        </w:rPr>
-      </w:pPr>
-    </w:p>
-    <w:p>
-      <w:pPr>
-        <w:spacing w:line="200" w:lineRule="exact"/>
-        <w:rPr>
-          <w:sz w:val="20"/>
-          <w:szCs w:val="20"/>
-        </w:rPr>
-      </w:pPr>
-    </w:p>
-    <w:p>
-      <w:pPr>
-        <w:spacing w:line="200" w:lineRule="exact"/>
-        <w:rPr>
-          <w:sz w:val="20"/>
-          <w:szCs w:val="20"/>
-        </w:rPr>
-      </w:pPr>
-    </w:p>
-    <w:p>
-      <w:pPr>
-        <w:spacing w:line="200" w:lineRule="exact"/>
-        <w:rPr>
-          <w:sz w:val="20"/>
-          <w:szCs w:val="20"/>
-        </w:rPr>
-      </w:pPr>
-    </w:p>
-    <w:p>
-      <w:pPr>
-        <w:spacing w:line="200" w:lineRule="exact"/>
-        <w:rPr>
-          <w:sz w:val="20"/>
-          <w:szCs w:val="20"/>
-        </w:rPr>
-      </w:pPr>
-    </w:p>
-    <w:p>
-      <w:pPr>
-        <w:spacing w:line="200" w:lineRule="exact"/>
-        <w:rPr>
-          <w:sz w:val="20"/>
-          <w:szCs w:val="20"/>
-        </w:rPr>
-      </w:pPr>
-    </w:p>
-    <w:p>
-      <w:pPr>
-        <w:spacing w:line="200" w:lineRule="exact"/>
-        <w:rPr>
-          <w:sz w:val="20"/>
-          <w:szCs w:val="20"/>
-        </w:rPr>
-      </w:pPr>
-    </w:p>
-    <w:p>
-      <w:pPr>
-        <w:spacing w:line="200" w:lineRule="exact"/>
-        <w:rPr>
-          <w:sz w:val="20"/>
-          <w:szCs w:val="20"/>
-        </w:rPr>
-      </w:pPr>
-    </w:p>
-    <w:p>
-      <w:pPr>
-        <w:spacing w:line="200" w:lineRule="exact"/>
-        <w:rPr>
-          <w:sz w:val="20"/>
-          <w:szCs w:val="20"/>
-        </w:rPr>
-      </w:pPr>
-    </w:p>
-    <w:p>
-      <w:pPr>
-        <w:spacing w:line="200" w:lineRule="exact"/>
-        <w:rPr>
-          <w:sz w:val="20"/>
-          <w:szCs w:val="20"/>
-        </w:rPr>
-      </w:pPr>
-    </w:p>
-    <w:p>
-      <w:pPr>
-        <w:spacing w:line="200" w:lineRule="exact"/>
-        <w:rPr>
-          <w:sz w:val="20"/>
-          <w:szCs w:val="20"/>
-        </w:rPr>
-      </w:pPr>
-    </w:p>
-    <w:p>
-      <w:pPr>
-        <w:spacing w:line="200" w:lineRule="exact"/>
-        <w:rPr>
-          <w:sz w:val="20"/>
-          <w:szCs w:val="20"/>
-        </w:rPr>
-      </w:pPr>
-    </w:p>
-    <w:p>
-      <w:pPr>
-        <w:spacing w:line="200" w:lineRule="exact"/>
-        <w:rPr>
-          <w:sz w:val="20"/>
-          <w:szCs w:val="20"/>
-        </w:rPr>
-      </w:pPr>
-    </w:p>
-    <w:p>
-      <w:pPr>
-        <w:spacing w:line="200" w:lineRule="exact"/>
-        <w:rPr>
-          <w:sz w:val="20"/>
-          <w:szCs w:val="20"/>
-        </w:rPr>
-      </w:pPr>
-    </w:p>
-    <w:p>
-      <w:pPr>
-        <w:spacing w:line="200" w:lineRule="exact"/>
-        <w:rPr>
-          <w:sz w:val="20"/>
-          <w:szCs w:val="20"/>
-        </w:rPr>
-      </w:pPr>
-    </w:p>
-    <w:p>
-      <w:pPr>
-        <w:spacing w:line="200" w:lineRule="exact"/>
-        <w:rPr>
-          <w:sz w:val="20"/>
-          <w:szCs w:val="20"/>
-        </w:rPr>
-      </w:pPr>
-    </w:p>
-    <w:p>
-      <w:pPr>
-        <w:spacing w:line="200" w:lineRule="exact"/>
-        <w:rPr>
-          <w:sz w:val="20"/>
-          <w:szCs w:val="20"/>
-        </w:rPr>
-      </w:pPr>
-    </w:p>
-    <w:p>
-      <w:pPr>
-        <w:spacing w:line="200" w:lineRule="exact"/>
-        <w:rPr>
-          <w:sz w:val="20"/>
-          <w:szCs w:val="20"/>
-        </w:rPr>
-      </w:pPr>
-    </w:p>
-    <w:p>
-      <w:pPr>
-        <w:spacing w:line="200" w:lineRule="exact"/>
-        <w:rPr>
-          <w:sz w:val="20"/>
-          <w:szCs w:val="20"/>
-        </w:rPr>
-      </w:pPr>
-    </w:p>
-    <w:p>
-      <w:pPr>
-        <w:spacing w:line="200" w:lineRule="exact"/>
-        <w:rPr>
-          <w:sz w:val="20"/>
-          <w:szCs w:val="20"/>
-        </w:rPr>
-      </w:pPr>
-    </w:p>
-    <w:p>
-      <w:pPr>
-        <w:spacing w:line="200" w:lineRule="exact"/>
-        <w:rPr>
-          <w:sz w:val="20"/>
-          <w:szCs w:val="20"/>
-        </w:rPr>
-      </w:pPr>
-    </w:p>
-    <w:p>
-      <w:pPr>
-        <w:spacing w:line="200" w:lineRule="exact"/>
-        <w:rPr>
-          <w:sz w:val="20"/>
-          <w:szCs w:val="20"/>
-        </w:rPr>
-      </w:pPr>
-    </w:p>
-    <w:p>
-      <w:pPr>
-        <w:spacing w:line="200" w:lineRule="exact"/>
-        <w:rPr>
-          <w:sz w:val="20"/>
-          <w:szCs w:val="20"/>
-        </w:rPr>
-      </w:pPr>
-    </w:p>
-    <w:p>
-      <w:pPr>
-        <w:spacing w:line="200" w:lineRule="exact"/>
-        <w:rPr>
-          <w:sz w:val="20"/>
-          <w:szCs w:val="20"/>
-        </w:rPr>
-      </w:pPr>
-    </w:p>
-    <w:p>
-      <w:pPr>
-        <w:spacing w:line="200" w:lineRule="exact"/>
-        <w:rPr>
-          <w:sz w:val="20"/>
-          <w:szCs w:val="20"/>
-        </w:rPr>
-      </w:pPr>
-    </w:p>
-    <w:p>
-      <w:pPr>
-        <w:spacing w:line="200" w:lineRule="exact"/>
-        <w:rPr>
-          <w:sz w:val="20"/>
-          <w:szCs w:val="20"/>
-        </w:rPr>
-      </w:pPr>
-    </w:p>
-    <w:p>
-      <w:pPr>
-        <w:spacing w:line="200" w:lineRule="exact"/>
-        <w:rPr>
-          <w:sz w:val="20"/>
-          <w:szCs w:val="20"/>
-        </w:rPr>
-      </w:pPr>
-    </w:p>
-    <w:p>
-      <w:pPr>
-        <w:spacing w:line="200" w:lineRule="exact"/>
-        <w:rPr>
-          <w:sz w:val="20"/>
-          <w:szCs w:val="20"/>
-        </w:rPr>
-      </w:pPr>
-    </w:p>
-    <w:p>
-      <w:pPr>
-        <w:spacing w:line="200" w:lineRule="exact"/>
-        <w:rPr>
-          <w:sz w:val="20"/>
-          <w:szCs w:val="20"/>
-        </w:rPr>
-      </w:pPr>
-    </w:p>
-    <w:p>
-      <w:pPr>
-        <w:spacing w:line="200" w:lineRule="exact"/>
-        <w:rPr>
-          <w:sz w:val="20"/>
-          <w:szCs w:val="20"/>
-        </w:rPr>
-      </w:pPr>
+        <w:spacing w:line="20" w:lineRule="exact"/>
+        <w:rPr>
+          <w:sz w:val="20"/>
+          <w:szCs w:val="20"/>
+        </w:rPr>
+      </w:pPr>
+      <w:r>
+        <w:rPr>
+          <w:noProof/>
+          <w:sz w:val="20"/>
+          <w:szCs w:val="20"/>
+        </w:rPr>
+        <w:drawing>
+          <wp:inline distT="0" distB="0" distL="0" distR="0" wp14:anchorId="0A0FFF34" wp14:editId="22BE1109">
+            <wp:extent cx="3840813" cy="2842506"/>
+            <wp:effectExtent l="0" t="0" r="7620" b="0"/>
+            <wp:docPr id="3" name="Picture 3"/>
+            <wp:cNvGraphicFramePr>
+              <a:graphicFrameLocks xmlns:a="http://schemas.openxmlformats.org/drawingml/2006/main" noChangeAspect="1"/>
+            </wp:cNvGraphicFramePr>
+            <a:graphic xmlns:a="http://schemas.openxmlformats.org/drawingml/2006/main">
+              <a:graphicData uri="http://schemas.openxmlformats.org/drawingml/2006/picture">
+                <pic:pic xmlns:pic="http://schemas.openxmlformats.org/drawingml/2006/picture">
+                  <pic:nvPicPr>
+                    <pic:cNvPr id="1" name=""/>
+                    <pic:cNvPicPr/>
+                  </pic:nvPicPr>
+                  <pic:blipFill>
+                    <a:blip r:embed="rId7"/>
+                    <a:stretch>
+                      <a:fillRect/>
+                    </a:stretch>
+                  </pic:blipFill>
+                  <pic:spPr>
+                    <a:xfrm>
+                      <a:off x="0" y="0"/>
+                      <a:ext cx="3840813" cy="2842506"/>
+                    </a:xfrm>
+                    <a:prstGeom prst="rect">
+                      <a:avLst/>
+                    </a:prstGeom>
+                  </pic:spPr>
+                </pic:pic>
+              </a:graphicData>
+            </a:graphic>
+          </wp:inline>
+        </w:drawing>
+      </w:r>
     </w:p>
     <w:p>
       <w:pPr>
@@ -2605,6 +2234,12 @@
         <w:sectPr>
           <w:pgSz w:w="11900" w:h="16838"/>
           <w:pgMar w:top="1414" w:right="1440" w:bottom="1440" w:left="1440" w:header="0" w:footer="0" w:gutter="0"/>
+          <w:pgBorders w:offsetFrom="page">
+            <w:top w:val="single" w:sz="4" w:space="24" w:color="auto"/>
+            <w:left w:val="single" w:sz="4" w:space="24" w:color="auto"/>
+            <w:bottom w:val="single" w:sz="4" w:space="24" w:color="auto"/>
+            <w:right w:val="single" w:sz="4" w:space="24" w:color="auto"/>
+          </w:pgBorders>
           <w:cols w:space="720" w:equalWidth="0">
             <w:col w:w="9026"/>
           </w:cols>
@@ -2625,23 +2260,51 @@
         <w:spacing w:line="279" w:lineRule="auto"/>
         <w:ind w:left="40" w:right="26"/>
         <w:rPr>
-          <w:sz w:val="20"/>
-          <w:szCs w:val="20"/>
-        </w:rPr>
-      </w:pPr>
-      <w:r>
-        <w:rPr>
           <w:rFonts w:eastAsia="Times New Roman"/>
           <w:sz w:val="28"/>
           <w:szCs w:val="28"/>
         </w:rPr>
+      </w:pPr>
+      <w:r>
+        <w:rPr>
+          <w:rFonts w:eastAsia="Times New Roman"/>
+          <w:sz w:val="28"/>
+          <w:szCs w:val="28"/>
+        </w:rPr>
         <w:t>We have developed a Blockchain based application for health-related records and deployed it on Ethereum.</w:t>
       </w:r>
+    </w:p>
+    <w:p>
+      <w:pPr>
+        <w:spacing w:line="279" w:lineRule="auto"/>
+        <w:ind w:left="40" w:right="26"/>
+        <w:rPr>
+          <w:rFonts w:eastAsia="Times New Roman"/>
+          <w:sz w:val="28"/>
+          <w:szCs w:val="28"/>
+        </w:rPr>
+      </w:pPr>
+    </w:p>
+    <w:p>
+      <w:pPr>
+        <w:spacing w:line="279" w:lineRule="auto"/>
+        <w:ind w:left="40" w:right="26"/>
+        <w:rPr>
+          <w:sz w:val="20"/>
+          <w:szCs w:val="20"/>
+        </w:rPr>
+      </w:pPr>
     </w:p>
     <w:sectPr>
       <w:type w:val="continuous"/>
       <w:pgSz w:w="11900" w:h="16838"/>
       <w:pgMar w:top="1414" w:right="1440" w:bottom="1440" w:left="1440" w:header="0" w:footer="0" w:gutter="0"/>
+      <w:pgBorders w:offsetFrom="page">
+        <w:top w:val="single" w:sz="4" w:space="24" w:color="auto"/>
+        <w:left w:val="single" w:sz="4" w:space="24" w:color="auto"/>
+        <w:bottom w:val="single" w:sz="4" w:space="24" w:color="auto"/>
+        <w:right w:val="single" w:sz="4" w:space="24" w:color="auto"/>
+      </w:pgBorders>
       <w:cols w:space="720" w:equalWidth="0">
         <w:col w:w="9026"/>
       </w:cols>
@@ -2877,7 +2540,7 @@
     <w:lsdException w:name="Table Web 2" w:semiHidden="1" w:unhideWhenUsed="1"/>
     <w:lsdException w:name="Table Web 3" w:semiHidden="1" w:unhideWhenUsed="1"/>
     <w:lsdException w:name="Balloon Text" w:semiHidden="1" w:unhideWhenUsed="1"/>
-    <w:lsdException w:name="Table Grid" w:semiHidden="1" w:uiPriority="59" w:unhideWhenUsed="1"/>
+    <w:lsdException w:name="Table Grid" w:uiPriority="59"/>
     <w:lsdException w:name="Table Theme" w:semiHidden="1" w:unhideWhenUsed="1"/>
     <w:lsdException w:name="Placeholder Text" w:semiHidden="1"/>
     <w:lsdException w:name="No Spacing" w:uiPriority="1" w:qFormat="1"/>
